--- a/GIT_cmds_steps.docx
+++ b/GIT_cmds_steps.docx
@@ -12,21 +12,7 @@
         <w:rPr>
           <w:lang w:val="en-US"/>
         </w:rPr>
-        <w:t xml:space="preserve">GIT </w:t>
-      </w:r>
-      <w:proofErr w:type="spellStart"/>
-      <w:r>
-        <w:rPr>
-          <w:lang w:val="en-US"/>
-        </w:rPr>
-        <w:t>cmds</w:t>
-      </w:r>
-      <w:proofErr w:type="spellEnd"/>
-      <w:r>
-        <w:rPr>
-          <w:lang w:val="en-US"/>
-        </w:rPr>
-        <w:t xml:space="preserve"> steps</w:t>
+        <w:t>GIT cmds steps</w:t>
       </w:r>
     </w:p>
     <w:p>
@@ -46,35 +32,7 @@
         <w:rPr>
           <w:lang w:val="en-US"/>
         </w:rPr>
-        <w:t xml:space="preserve">To create NEW repository in </w:t>
-      </w:r>
-      <w:proofErr w:type="spellStart"/>
-      <w:r>
-        <w:rPr>
-          <w:lang w:val="en-US"/>
-        </w:rPr>
-        <w:t>github</w:t>
-      </w:r>
-      <w:proofErr w:type="spellEnd"/>
-      <w:r>
-        <w:rPr>
-          <w:lang w:val="en-US"/>
-        </w:rPr>
-        <w:t xml:space="preserve"> using </w:t>
-      </w:r>
-      <w:proofErr w:type="spellStart"/>
-      <w:r>
-        <w:rPr>
-          <w:lang w:val="en-US"/>
-        </w:rPr>
-        <w:t>cmd</w:t>
-      </w:r>
-      <w:proofErr w:type="spellEnd"/>
-      <w:r>
-        <w:rPr>
-          <w:lang w:val="en-US"/>
-        </w:rPr>
-        <w:t xml:space="preserve"> </w:t>
+        <w:t xml:space="preserve">To create NEW repository in github using cmd </w:t>
       </w:r>
     </w:p>
     <w:p>
@@ -85,49 +43,35 @@
       </w:pPr>
     </w:p>
     <w:p>
-      <w:proofErr w:type="spellStart"/>
-      <w:r>
-        <w:t>gh</w:t>
-      </w:r>
-      <w:proofErr w:type="spellEnd"/>
-      <w:r>
-        <w:t xml:space="preserve"> repo create my-project</w:t>
+      <w:r>
+        <w:t>gh repo create my-project</w:t>
       </w:r>
     </w:p>
     <w:p/>
     <w:p>
       <w:r>
-        <w:t xml:space="preserve">this command will create new repository in </w:t>
-      </w:r>
-      <w:proofErr w:type="spellStart"/>
-      <w:r>
-        <w:t>github</w:t>
-      </w:r>
-      <w:proofErr w:type="spellEnd"/>
-      <w:r>
-        <w:t xml:space="preserve"> (web application)</w:t>
+        <w:t>if gh not found, then istall using below cmd.</w:t>
+      </w:r>
+    </w:p>
+    <w:p>
+      <w:r>
+        <w:t>winget install --id GitHub.cli</w:t>
+      </w:r>
+      <w:r>
+        <w:t xml:space="preserve"> then, </w:t>
       </w:r>
     </w:p>
     <w:p/>
-    <w:p>
-      <w:r>
-        <w:t xml:space="preserve">after creating new </w:t>
-      </w:r>
-      <w:proofErr w:type="gramStart"/>
-      <w:r>
-        <w:t>repo ,</w:t>
-      </w:r>
-      <w:proofErr w:type="gramEnd"/>
-      <w:r>
-        <w:t xml:space="preserve"> to push the files in </w:t>
-      </w:r>
-      <w:proofErr w:type="spellStart"/>
-      <w:r>
-        <w:t>github</w:t>
-      </w:r>
-      <w:proofErr w:type="spellEnd"/>
-      <w:r>
-        <w:t xml:space="preserve"> but note that directory should not be empty</w:t>
+    <w:p/>
+    <w:p>
+      <w:r>
+        <w:t>this command will create new repository in github (web application)</w:t>
+      </w:r>
+    </w:p>
+    <w:p/>
+    <w:p>
+      <w:r>
+        <w:t>after creating new repo , to push the files in github but note that directory should not be empty</w:t>
       </w:r>
     </w:p>
     <w:p>
@@ -136,19 +80,11 @@
           <w:lang w:val="en-US"/>
         </w:rPr>
       </w:pPr>
-      <w:proofErr w:type="spellStart"/>
-      <w:r>
-        <w:rPr>
-          <w:lang w:val="en-US"/>
-        </w:rPr>
-        <w:t>mkdir</w:t>
-      </w:r>
-      <w:proofErr w:type="spellEnd"/>
-      <w:r>
-        <w:rPr>
-          <w:lang w:val="en-US"/>
-        </w:rPr>
-        <w:t xml:space="preserve"> my-project</w:t>
+      <w:r>
+        <w:rPr>
+          <w:lang w:val="en-US"/>
+        </w:rPr>
+        <w:t>mkdir my-project</w:t>
       </w:r>
     </w:p>
     <w:p>
@@ -174,16 +110,8 @@
         <w:rPr>
           <w:lang w:val="en-US"/>
         </w:rPr>
-        <w:t xml:space="preserve">git </w:t>
-      </w:r>
-      <w:proofErr w:type="spellStart"/>
-      <w:r>
-        <w:rPr>
-          <w:lang w:val="en-US"/>
-        </w:rPr>
-        <w:t>init</w:t>
-      </w:r>
-      <w:proofErr w:type="spellEnd"/>
+        <w:t>git init</w:t>
+      </w:r>
     </w:p>
     <w:p>
       <w:pPr>
@@ -208,16 +136,8 @@
         <w:rPr>
           <w:lang w:val="en-US"/>
         </w:rPr>
-        <w:t xml:space="preserve">git </w:t>
-      </w:r>
-      <w:proofErr w:type="gramStart"/>
-      <w:r>
-        <w:rPr>
-          <w:lang w:val="en-US"/>
-        </w:rPr>
-        <w:t>add .</w:t>
-      </w:r>
-      <w:proofErr w:type="gramEnd"/>
+        <w:t>git add .</w:t>
+      </w:r>
     </w:p>
     <w:p>
       <w:pPr>
@@ -884,6 +804,7 @@
   <w:style w:type="character" w:default="1" w:styleId="DefaultParagraphFont">
     <w:name w:val="Default Paragraph Font"/>
     <w:uiPriority w:val="1"/>
+    <w:semiHidden/>
     <w:unhideWhenUsed/>
   </w:style>
   <w:style w:type="table" w:default="1" w:styleId="TableNormal">

--- a/GIT_cmds_steps.docx
+++ b/GIT_cmds_steps.docx
@@ -12,7 +12,21 @@
         <w:rPr>
           <w:lang w:val="en-US"/>
         </w:rPr>
-        <w:t>GIT cmds steps</w:t>
+        <w:t xml:space="preserve">GIT </w:t>
+      </w:r>
+      <w:proofErr w:type="spellStart"/>
+      <w:r>
+        <w:rPr>
+          <w:lang w:val="en-US"/>
+        </w:rPr>
+        <w:t>cmds</w:t>
+      </w:r>
+      <w:proofErr w:type="spellEnd"/>
+      <w:r>
+        <w:rPr>
+          <w:lang w:val="en-US"/>
+        </w:rPr>
+        <w:t xml:space="preserve"> steps</w:t>
       </w:r>
     </w:p>
     <w:p>
@@ -32,7 +46,35 @@
         <w:rPr>
           <w:lang w:val="en-US"/>
         </w:rPr>
-        <w:t xml:space="preserve">To create NEW repository in github using cmd </w:t>
+        <w:t xml:space="preserve">To create NEW repository in </w:t>
+      </w:r>
+      <w:proofErr w:type="spellStart"/>
+      <w:r>
+        <w:rPr>
+          <w:lang w:val="en-US"/>
+        </w:rPr>
+        <w:t>github</w:t>
+      </w:r>
+      <w:proofErr w:type="spellEnd"/>
+      <w:r>
+        <w:rPr>
+          <w:lang w:val="en-US"/>
+        </w:rPr>
+        <w:t xml:space="preserve"> using </w:t>
+      </w:r>
+      <w:proofErr w:type="spellStart"/>
+      <w:r>
+        <w:rPr>
+          <w:lang w:val="en-US"/>
+        </w:rPr>
+        <w:t>cmd</w:t>
+      </w:r>
+      <w:proofErr w:type="spellEnd"/>
+      <w:r>
+        <w:rPr>
+          <w:lang w:val="en-US"/>
+        </w:rPr>
+        <w:t xml:space="preserve"> </w:t>
       </w:r>
     </w:p>
     <w:p>
@@ -43,20 +85,51 @@
       </w:pPr>
     </w:p>
     <w:p>
-      <w:r>
-        <w:t>gh repo create my-project</w:t>
+      <w:proofErr w:type="spellStart"/>
+      <w:r>
+        <w:t>gh</w:t>
+      </w:r>
+      <w:proofErr w:type="spellEnd"/>
+      <w:r>
+        <w:t xml:space="preserve"> repo create my-project</w:t>
       </w:r>
     </w:p>
     <w:p/>
     <w:p>
       <w:r>
-        <w:t>if gh not found, then istall using below cmd.</w:t>
-      </w:r>
-    </w:p>
-    <w:p>
-      <w:r>
-        <w:t>winget install --id GitHub.cli</w:t>
-      </w:r>
+        <w:t xml:space="preserve">if </w:t>
+      </w:r>
+      <w:proofErr w:type="spellStart"/>
+      <w:r>
+        <w:t>gh</w:t>
+      </w:r>
+      <w:proofErr w:type="spellEnd"/>
+      <w:r>
+        <w:t xml:space="preserve"> not found, then </w:t>
+      </w:r>
+      <w:proofErr w:type="spellStart"/>
+      <w:r>
+        <w:t>istall</w:t>
+      </w:r>
+      <w:proofErr w:type="spellEnd"/>
+      <w:r>
+        <w:t xml:space="preserve"> using below cmd.</w:t>
+      </w:r>
+    </w:p>
+    <w:p>
+      <w:proofErr w:type="spellStart"/>
+      <w:r>
+        <w:t>winget</w:t>
+      </w:r>
+      <w:proofErr w:type="spellEnd"/>
+      <w:r>
+        <w:t xml:space="preserve"> install --id </w:t>
+      </w:r>
+      <w:proofErr w:type="spellStart"/>
+      <w:r>
+        <w:t>GitHub.cli</w:t>
+      </w:r>
+      <w:proofErr w:type="spellEnd"/>
       <w:r>
         <w:t xml:space="preserve"> then, </w:t>
       </w:r>
@@ -65,13 +138,37 @@
     <w:p/>
     <w:p>
       <w:r>
-        <w:t>this command will create new repository in github (web application)</w:t>
+        <w:t xml:space="preserve">this command will create new repository in </w:t>
+      </w:r>
+      <w:proofErr w:type="spellStart"/>
+      <w:r>
+        <w:t>github</w:t>
+      </w:r>
+      <w:proofErr w:type="spellEnd"/>
+      <w:r>
+        <w:t xml:space="preserve"> (web application)</w:t>
       </w:r>
     </w:p>
     <w:p/>
     <w:p>
       <w:r>
-        <w:t>after creating new repo , to push the files in github but note that directory should not be empty</w:t>
+        <w:t xml:space="preserve">after creating new </w:t>
+      </w:r>
+      <w:proofErr w:type="gramStart"/>
+      <w:r>
+        <w:t>repo ,</w:t>
+      </w:r>
+      <w:proofErr w:type="gramEnd"/>
+      <w:r>
+        <w:t xml:space="preserve"> to push the files in </w:t>
+      </w:r>
+      <w:proofErr w:type="spellStart"/>
+      <w:r>
+        <w:t>github</w:t>
+      </w:r>
+      <w:proofErr w:type="spellEnd"/>
+      <w:r>
+        <w:t xml:space="preserve"> but note that directory should not be empty</w:t>
       </w:r>
     </w:p>
     <w:p>
@@ -80,11 +177,19 @@
           <w:lang w:val="en-US"/>
         </w:rPr>
       </w:pPr>
-      <w:r>
-        <w:rPr>
-          <w:lang w:val="en-US"/>
-        </w:rPr>
-        <w:t>mkdir my-project</w:t>
+      <w:proofErr w:type="spellStart"/>
+      <w:r>
+        <w:rPr>
+          <w:lang w:val="en-US"/>
+        </w:rPr>
+        <w:t>mkdir</w:t>
+      </w:r>
+      <w:proofErr w:type="spellEnd"/>
+      <w:r>
+        <w:rPr>
+          <w:lang w:val="en-US"/>
+        </w:rPr>
+        <w:t xml:space="preserve"> my-project</w:t>
       </w:r>
     </w:p>
     <w:p>
@@ -110,8 +215,16 @@
         <w:rPr>
           <w:lang w:val="en-US"/>
         </w:rPr>
-        <w:t>git init</w:t>
-      </w:r>
+        <w:t xml:space="preserve">git </w:t>
+      </w:r>
+      <w:proofErr w:type="spellStart"/>
+      <w:r>
+        <w:rPr>
+          <w:lang w:val="en-US"/>
+        </w:rPr>
+        <w:t>init</w:t>
+      </w:r>
+      <w:proofErr w:type="spellEnd"/>
     </w:p>
     <w:p>
       <w:pPr>
@@ -136,8 +249,16 @@
         <w:rPr>
           <w:lang w:val="en-US"/>
         </w:rPr>
-        <w:t>git add .</w:t>
-      </w:r>
+        <w:t xml:space="preserve">git </w:t>
+      </w:r>
+      <w:proofErr w:type="gramStart"/>
+      <w:r>
+        <w:rPr>
+          <w:lang w:val="en-US"/>
+        </w:rPr>
+        <w:t>add .</w:t>
+      </w:r>
+      <w:proofErr w:type="gramEnd"/>
     </w:p>
     <w:p>
       <w:pPr>
